--- a/Spider Build/Web Browser/Web Browser Game Survey.docx
+++ b/Spider Build/Web Browser/Web Browser Game Survey.docx
@@ -22,7 +22,13 @@
         <w:ind w:left="0"/>
       </w:pPr>
       <w:r>
-        <w:t>Thank you for taking the time to play Web Browser. Please answer the following questions to the best of your ability. Be honest there are no right or wrong answers. If you need help please ask the grownup for help.</w:t>
+        <w:t>Thank you for taking the time to play Web Browser. Please answer the following questions to the best of your ability. Be honest</w:t>
+      </w:r>
+      <w:r>
+        <w:t>,</w:t>
+      </w:r>
+      <w:r>
+        <w:t xml:space="preserve"> there are no right or wrong answers. If you need help please ask the grownup for help.</w:t>
       </w:r>
     </w:p>
     <w:p>
@@ -78,12 +84,7 @@
         </w:numPr>
       </w:pPr>
       <w:r>
-        <w:t xml:space="preserve">When you first started the game how easy was it to </w:t>
-      </w:r>
-      <w:bookmarkStart w:id="0" w:name="_GoBack"/>
-      <w:bookmarkEnd w:id="0"/>
-      <w:r>
-        <w:t>get started playing?</w:t>
+        <w:t>When you first started the game how easy was it to get started playing?</w:t>
       </w:r>
     </w:p>
     <w:p>
@@ -185,6 +186,9 @@
       <w:r>
         <w:t>After you started playing was it clear how to get to the next level from inside the spider’s home</w:t>
       </w:r>
+      <w:r>
+        <w:t>?</w:t>
+      </w:r>
     </w:p>
     <w:p>
       <w:pPr>
@@ -412,7 +416,25 @@
         <w:pStyle w:val="ListParagraph"/>
       </w:pPr>
       <w:r>
-        <w:t>Please what made it easy or hard to choose the answer you wanted to pick. If you did not know an answer did you feel like you were able to the answer or any hints in the level?</w:t>
+        <w:t xml:space="preserve">Please </w:t>
+      </w:r>
+      <w:r>
+        <w:t xml:space="preserve">state </w:t>
+      </w:r>
+      <w:r>
+        <w:t>what made it easy or hard to choose the answer you wanted to pick. If you did not know an answer did you feel like you were able</w:t>
+      </w:r>
+      <w:r>
+        <w:t xml:space="preserve"> figure out </w:t>
+      </w:r>
+      <w:r>
+        <w:t xml:space="preserve">the answer </w:t>
+      </w:r>
+      <w:r>
+        <w:t xml:space="preserve">with any </w:t>
+      </w:r>
+      <w:r>
+        <w:t>hints in the level?</w:t>
       </w:r>
     </w:p>
     <w:p>
@@ -453,7 +475,15 @@
         </w:numPr>
       </w:pPr>
       <w:r>
-        <w:t xml:space="preserve">Did you learn anything while playing the game? Would have fun at school if you played this game in class? </w:t>
+        <w:t>Did you learn anything while playing the game? Would</w:t>
+      </w:r>
+      <w:r>
+        <w:t xml:space="preserve"> you</w:t>
+      </w:r>
+      <w:bookmarkStart w:id="0" w:name="_GoBack"/>
+      <w:bookmarkEnd w:id="0"/>
+      <w:r>
+        <w:t xml:space="preserve"> have fun at school if you played this game in class? </w:t>
       </w:r>
     </w:p>
     <w:p>
@@ -866,6 +896,7 @@
     <w:lsdException w:name="HTML Sample" w:semiHidden="1" w:unhideWhenUsed="1"/>
     <w:lsdException w:name="HTML Typewriter" w:semiHidden="1" w:unhideWhenUsed="1"/>
     <w:lsdException w:name="HTML Variable" w:semiHidden="1" w:unhideWhenUsed="1"/>
+    <w:lsdException w:name="Normal Table" w:semiHidden="1" w:unhideWhenUsed="1"/>
     <w:lsdException w:name="annotation subject" w:semiHidden="1" w:unhideWhenUsed="1"/>
     <w:lsdException w:name="No List" w:semiHidden="1" w:unhideWhenUsed="1"/>
     <w:lsdException w:name="Outline List 1" w:semiHidden="1" w:unhideWhenUsed="1"/>
@@ -912,8 +943,10 @@
     <w:lsdException w:name="Table Subtle 2" w:semiHidden="1" w:unhideWhenUsed="1"/>
     <w:lsdException w:name="Table Web 1" w:semiHidden="1" w:unhideWhenUsed="1"/>
     <w:lsdException w:name="Table Web 2" w:semiHidden="1" w:unhideWhenUsed="1"/>
+    <w:lsdException w:name="Table Web 3" w:semiHidden="1" w:unhideWhenUsed="1"/>
     <w:lsdException w:name="Balloon Text" w:semiHidden="1" w:unhideWhenUsed="1"/>
     <w:lsdException w:name="Table Grid" w:uiPriority="39"/>
+    <w:lsdException w:name="Table Theme" w:semiHidden="1" w:unhideWhenUsed="1"/>
     <w:lsdException w:name="Placeholder Text" w:semiHidden="1"/>
     <w:lsdException w:name="No Spacing" w:uiPriority="1" w:qFormat="1"/>
     <w:lsdException w:name="Light Shading" w:uiPriority="60"/>
